--- a/GIT使用教程.docx
+++ b/GIT使用教程.docx
@@ -3,13 +3,10 @@
 <w:document xmlns:wpc="http://schemas.microsoft.com/office/word/2010/wordprocessingCanvas" xmlns:mc="http://schemas.openxmlformats.org/markup-compatibility/2006" xmlns:o="urn:schemas-microsoft-com:office:office" xmlns:r="http://schemas.openxmlformats.org/officeDocument/2006/relationships" xmlns:m="http://schemas.openxmlformats.org/officeDocument/2006/math" xmlns:v="urn:schemas-microsoft-com:vml" xmlns:wp14="http://schemas.microsoft.com/office/word/2010/wordprocessingDrawing" xmlns:wp="http://schemas.openxmlformats.org/drawingml/2006/wordprocessingDrawing" xmlns:w10="urn:schemas-microsoft-com:office:word" xmlns:w="http://schemas.openxmlformats.org/wordprocessingml/2006/main" xmlns:w14="http://schemas.microsoft.com/office/word/2010/wordml" xmlns:w15="http://schemas.microsoft.com/office/word/2012/wordml" xmlns:wpg="http://schemas.microsoft.com/office/word/2010/wordprocessingGroup" xmlns:wpi="http://schemas.microsoft.com/office/word/2010/wordprocessingInk" xmlns:wne="http://schemas.microsoft.com/office/word/2006/wordml" xmlns:wps="http://schemas.microsoft.com/office/word/2010/wordprocessingShape" mc:Ignorable="w14 w15 wp14">
   <w:body>
     <w:p>
+      <w:bookmarkStart w:id="0" w:name="_GoBack"/>
       <w:r>
-        <w:rPr>
-          <w:rFonts w:hint="eastAsia"/>
-        </w:rPr>
-        <w:t>www</w:t>
+        <w:t>http://jingyan.baidu.com/article/f7ff0bfc7181492e27bb1360.html</w:t>
       </w:r>
-      <w:bookmarkStart w:id="0" w:name="_GoBack"/>
       <w:bookmarkEnd w:id="0"/>
     </w:p>
     <w:sectPr>
@@ -809,4 +806,14 @@
     </a:ext>
   </a:extLst>
 </a:theme>
+</file>
+
+<file path=customXml/item1.xml><?xml version="1.0" encoding="utf-8"?>
+<DataSources/>
+</file>
+
+<file path=customXml/itemProps1.xml><?xml version="1.0" encoding="utf-8"?>
+<ds:datastoreItem xmlns:ds="http://schemas.openxmlformats.org/officeDocument/2006/customXml" ds:itemID="{203619C0-CF61-4F59-80A0-C4E9112F2FDE}">
+  <ds:schemaRefs/>
+</ds:datastoreItem>
 </file>